--- a/assets/scripts/the-accountability-framework.docx
+++ b/assets/scripts/the-accountability-framework.docx
@@ -1950,6 +1950,7 @@
   <w:style w:type="character" w:default="1" w:styleId="DefaultParagraphFont">
     <w:name w:val="Default Paragraph Font"/>
     <w:uiPriority w:val="1"/>
+    <w:semiHidden/>
     <w:unhideWhenUsed/>
   </w:style>
   <w:style w:type="table" w:default="1" w:styleId="TableNormal">
